--- a/Calendario2021/Actividades/Repaso2/EjerciciosRepasoParcial2.docx
+++ b/Calendario2021/Actividades/Repaso2/EjerciciosRepasoParcial2.docx
@@ -157,7 +157,7 @@
                                     </pic:cNvPicPr>
                                   </pic:nvPicPr>
                                   <pic:blipFill>
-                                    <a:blip r:embed="rId7">
+                                    <a:blip r:embed="rId8">
                                       <a:extLst>
                                         <a:ext uri="{28A0092B-C50C-407E-A947-70E740481C1C}">
                                           <a14:useLocalDpi xmlns:a14="http://schemas.microsoft.com/office/drawing/2010/main" val="0"/>
@@ -1042,7 +1042,7 @@
                                           </pic:cNvPicPr>
                                         </pic:nvPicPr>
                                         <pic:blipFill>
-                                          <a:blip r:embed="rId8">
+                                          <a:blip r:embed="rId9">
                                             <a:extLst>
                                               <a:ext uri="{28A0092B-C50C-407E-A947-70E740481C1C}">
                                                 <a14:useLocalDpi xmlns:a14="http://schemas.microsoft.com/office/drawing/2010/main" val="0"/>
@@ -1119,7 +1119,7 @@
                                     </pic:cNvPicPr>
                                   </pic:nvPicPr>
                                   <pic:blipFill>
-                                    <a:blip r:embed="rId8">
+                                    <a:blip r:embed="rId10">
                                       <a:extLst>
                                         <a:ext uri="{28A0092B-C50C-407E-A947-70E740481C1C}">
                                           <a14:useLocalDpi xmlns:a14="http://schemas.microsoft.com/office/drawing/2010/main" val="0"/>
@@ -1376,6 +1376,7 @@
         <w:jc w:val="both"/>
         <w:rPr>
           <w:rFonts w:ascii="Arial" w:hAnsi="Arial" w:cs="Arial"/>
+          <w:spacing w:val="-1"/>
           <w:sz w:val="20"/>
           <w:szCs w:val="20"/>
         </w:rPr>
@@ -2344,9 +2345,13 @@
     </w:p>
     <w:p>
       <w:pPr>
+        <w:pStyle w:val="Textoindependiente"/>
         <w:spacing w:line="300" w:lineRule="exact"/>
-        <w:rPr>
-          <w:rFonts w:ascii="Arial" w:eastAsia="Arial Narrow" w:hAnsi="Arial" w:cs="Arial"/>
+        <w:ind w:left="383" w:right="121" w:firstLine="0"/>
+        <w:jc w:val="both"/>
+        <w:rPr>
+          <w:rFonts w:ascii="Arial" w:hAnsi="Arial" w:cs="Arial"/>
+          <w:spacing w:val="-1"/>
           <w:sz w:val="20"/>
           <w:szCs w:val="20"/>
         </w:rPr>
@@ -2354,9 +2359,191 @@
     </w:p>
     <w:p>
       <w:pPr>
+        <w:spacing w:line="269" w:lineRule="exact"/>
+        <w:ind w:left="383"/>
+        <w:rPr>
+          <w:rFonts w:ascii="Arial Narrow" w:eastAsia="Arial Narrow" w:hAnsi="Arial Narrow" w:cs="Arial Narrow"/>
+          <w:sz w:val="24"/>
+          <w:szCs w:val="24"/>
+        </w:rPr>
+      </w:pPr>
+      <w:r>
+        <w:rPr>
+          <w:rFonts w:ascii="Arial Narrow" w:hAnsi="Arial Narrow"/>
+          <w:sz w:val="24"/>
+          <w:highlight w:val="yellow"/>
+        </w:rPr>
+        <w:t>L</w:t>
+      </w:r>
+      <w:r>
+        <w:rPr>
+          <w:rFonts w:ascii="Arial Narrow" w:hAnsi="Arial Narrow"/>
+          <w:sz w:val="24"/>
+          <w:highlight w:val="yellow"/>
+        </w:rPr>
+        <w:t>a</w:t>
+      </w:r>
+      <w:r>
+        <w:rPr>
+          <w:rFonts w:ascii="Arial Narrow" w:hAnsi="Arial Narrow"/>
+          <w:spacing w:val="-1"/>
+          <w:sz w:val="24"/>
+          <w:highlight w:val="yellow"/>
+        </w:rPr>
+        <w:t xml:space="preserve"> dirección</w:t>
+      </w:r>
+      <w:r>
+        <w:rPr>
+          <w:rFonts w:ascii="Arial Narrow" w:hAnsi="Arial Narrow"/>
+          <w:spacing w:val="-1"/>
+          <w:sz w:val="24"/>
+          <w:highlight w:val="yellow"/>
+        </w:rPr>
+        <w:t xml:space="preserve"> de red</w:t>
+      </w:r>
+      <w:r>
+        <w:rPr>
+          <w:rFonts w:ascii="Arial Narrow" w:hAnsi="Arial Narrow"/>
+          <w:spacing w:val="2"/>
+          <w:sz w:val="24"/>
+          <w:highlight w:val="yellow"/>
+        </w:rPr>
+        <w:t xml:space="preserve"> </w:t>
+      </w:r>
+      <w:r>
+        <w:rPr>
+          <w:rFonts w:ascii="Arial Narrow" w:hAnsi="Arial Narrow"/>
+          <w:sz w:val="24"/>
+          <w:highlight w:val="yellow"/>
+        </w:rPr>
+        <w:t>a</w:t>
+      </w:r>
+      <w:r>
+        <w:rPr>
+          <w:rFonts w:ascii="Arial Narrow" w:hAnsi="Arial Narrow"/>
+          <w:spacing w:val="-3"/>
+          <w:sz w:val="24"/>
+          <w:highlight w:val="yellow"/>
+        </w:rPr>
+        <w:t xml:space="preserve"> </w:t>
+      </w:r>
+      <w:r>
+        <w:rPr>
+          <w:rFonts w:ascii="Arial Narrow" w:hAnsi="Arial Narrow"/>
+          <w:spacing w:val="-1"/>
+          <w:sz w:val="24"/>
+          <w:highlight w:val="yellow"/>
+        </w:rPr>
+        <w:t>utilizar</w:t>
+      </w:r>
+      <w:r>
+        <w:rPr>
+          <w:rFonts w:ascii="Arial Narrow" w:hAnsi="Arial Narrow"/>
+          <w:sz w:val="24"/>
+          <w:highlight w:val="yellow"/>
+        </w:rPr>
+        <w:t xml:space="preserve"> es</w:t>
+      </w:r>
+      <w:r>
+        <w:rPr>
+          <w:rFonts w:ascii="Arial Narrow" w:hAnsi="Arial Narrow"/>
+          <w:sz w:val="24"/>
+          <w:highlight w:val="yellow"/>
+        </w:rPr>
+        <w:t>:</w:t>
+      </w:r>
+      <w:r>
+        <w:rPr>
+          <w:rFonts w:ascii="Arial Narrow" w:hAnsi="Arial Narrow"/>
+          <w:spacing w:val="-2"/>
+          <w:sz w:val="24"/>
+          <w:highlight w:val="yellow"/>
+        </w:rPr>
+        <w:t xml:space="preserve"> </w:t>
+      </w:r>
+      <w:r>
+        <w:rPr>
+          <w:rFonts w:ascii="Arial Narrow" w:hAnsi="Arial Narrow"/>
+          <w:b/>
+          <w:bCs/>
+          <w:sz w:val="24"/>
+          <w:highlight w:val="yellow"/>
+        </w:rPr>
+        <w:t>199.17.1.0</w:t>
+      </w:r>
+      <w:r>
+        <w:rPr>
+          <w:rFonts w:ascii="Arial Narrow" w:hAnsi="Arial Narrow"/>
+          <w:b/>
+          <w:sz w:val="24"/>
+          <w:highlight w:val="yellow"/>
+        </w:rPr>
+        <w:t xml:space="preserve"> con </w:t>
+      </w:r>
+      <w:r>
+        <w:rPr>
+          <w:rFonts w:ascii="Arial Narrow" w:hAnsi="Arial Narrow"/>
+          <w:b/>
+          <w:spacing w:val="-1"/>
+          <w:sz w:val="24"/>
+          <w:highlight w:val="yellow"/>
+        </w:rPr>
+        <w:t>prefijo</w:t>
+      </w:r>
+      <w:r>
+        <w:rPr>
+          <w:rFonts w:ascii="Arial Narrow" w:hAnsi="Arial Narrow"/>
+          <w:b/>
+          <w:spacing w:val="-2"/>
+          <w:sz w:val="24"/>
+          <w:highlight w:val="yellow"/>
+        </w:rPr>
+        <w:t xml:space="preserve"> </w:t>
+      </w:r>
+      <w:r>
+        <w:rPr>
+          <w:rFonts w:ascii="Arial Narrow" w:hAnsi="Arial Narrow"/>
+          <w:b/>
+          <w:sz w:val="24"/>
+          <w:highlight w:val="yellow"/>
+        </w:rPr>
+        <w:t>de</w:t>
+      </w:r>
+      <w:r>
+        <w:rPr>
+          <w:rFonts w:ascii="Arial Narrow" w:hAnsi="Arial Narrow"/>
+          <w:b/>
+          <w:spacing w:val="-2"/>
+          <w:sz w:val="24"/>
+          <w:highlight w:val="yellow"/>
+        </w:rPr>
+        <w:t xml:space="preserve"> </w:t>
+      </w:r>
+      <w:r>
+        <w:rPr>
+          <w:rFonts w:ascii="Arial Narrow" w:hAnsi="Arial Narrow"/>
+          <w:b/>
+          <w:sz w:val="24"/>
+          <w:highlight w:val="yellow"/>
+        </w:rPr>
+        <w:t>red</w:t>
+      </w:r>
+      <w:r>
+        <w:rPr>
+          <w:rFonts w:ascii="Arial Narrow" w:hAnsi="Arial Narrow"/>
+          <w:b/>
+          <w:spacing w:val="-1"/>
+          <w:sz w:val="24"/>
+          <w:highlight w:val="yellow"/>
+        </w:rPr>
+        <w:t xml:space="preserve"> /24.</w:t>
+      </w:r>
+    </w:p>
+    <w:p>
+      <w:pPr>
         <w:pStyle w:val="Textoindependiente"/>
         <w:spacing w:line="300" w:lineRule="exact"/>
-        <w:ind w:left="100" w:right="112" w:firstLine="0"/>
+        <w:ind w:left="383" w:right="121" w:firstLine="0"/>
         <w:jc w:val="both"/>
         <w:rPr>
           <w:rFonts w:ascii="Arial" w:hAnsi="Arial" w:cs="Arial"/>
@@ -2368,13 +2555,9 @@
     </w:p>
     <w:p>
       <w:pPr>
-        <w:pStyle w:val="Textoindependiente"/>
         <w:spacing w:line="300" w:lineRule="exact"/>
-        <w:ind w:left="100" w:right="112" w:firstLine="0"/>
-        <w:jc w:val="both"/>
-        <w:rPr>
-          <w:rFonts w:ascii="Arial" w:hAnsi="Arial" w:cs="Arial"/>
-          <w:spacing w:val="-1"/>
+        <w:rPr>
+          <w:rFonts w:ascii="Arial" w:eastAsia="Arial Narrow" w:hAnsi="Arial" w:cs="Arial"/>
           <w:sz w:val="20"/>
           <w:szCs w:val="20"/>
         </w:rPr>
@@ -2471,7 +2654,6 @@
           <w:sz w:val="20"/>
           <w:szCs w:val="20"/>
         </w:rPr>
-        <w:lastRenderedPageBreak/>
         <w:t xml:space="preserve">Utilice </w:t>
       </w:r>
       <w:r>
@@ -5615,7 +5797,7 @@
           <w:szCs w:val="20"/>
         </w:rPr>
         <w:sectPr>
-          <w:footerReference w:type="default" r:id="rId9"/>
+          <w:footerReference w:type="default" r:id="rId11"/>
           <w:pgSz w:w="12240" w:h="15840"/>
           <w:pgMar w:top="660" w:right="640" w:bottom="284" w:left="500" w:header="0" w:footer="708" w:gutter="0"/>
           <w:cols w:space="720"/>
@@ -6498,7 +6680,7 @@
                                           <pic:cNvPicPr/>
                                         </pic:nvPicPr>
                                         <pic:blipFill>
-                                          <a:blip r:embed="rId10" cstate="print"/>
+                                          <a:blip r:embed="rId12" cstate="print"/>
                                           <a:stretch>
                                             <a:fillRect/>
                                           </a:stretch>
@@ -6565,7 +6747,7 @@
                                     <pic:cNvPicPr/>
                                   </pic:nvPicPr>
                                   <pic:blipFill>
-                                    <a:blip r:embed="rId10" cstate="print"/>
+                                    <a:blip r:embed="rId13" cstate="print"/>
                                     <a:stretch>
                                       <a:fillRect/>
                                     </a:stretch>
@@ -7315,19 +7497,11 @@
       <w:r>
         <w:rPr>
           <w:rFonts w:ascii="Arial Narrow" w:hAnsi="Arial Narrow"/>
-          <w:spacing w:val="-2"/>
+          <w:spacing w:val="-1"/>
           <w:sz w:val="24"/>
           <w:highlight w:val="yellow"/>
         </w:rPr>
-        <w:t xml:space="preserve"> </w:t>
-      </w:r>
-      <w:r>
-        <w:rPr>
-          <w:rFonts w:ascii="Arial Narrow" w:hAnsi="Arial Narrow"/>
-          <w:sz w:val="24"/>
-          <w:highlight w:val="yellow"/>
-        </w:rPr>
-        <w:t>IP</w:t>
+        <w:t xml:space="preserve"> de red</w:t>
       </w:r>
       <w:r>
         <w:rPr>
@@ -7370,52 +7544,7 @@
           <w:sz w:val="24"/>
           <w:highlight w:val="yellow"/>
         </w:rPr>
-        <w:t xml:space="preserve"> en</w:t>
-      </w:r>
-      <w:r>
-        <w:rPr>
-          <w:rFonts w:ascii="Arial Narrow" w:hAnsi="Arial Narrow"/>
-          <w:spacing w:val="-3"/>
-          <w:sz w:val="24"/>
-          <w:highlight w:val="yellow"/>
-        </w:rPr>
-        <w:t xml:space="preserve"> </w:t>
-      </w:r>
-      <w:r>
-        <w:rPr>
-          <w:rFonts w:ascii="Arial Narrow" w:hAnsi="Arial Narrow"/>
-          <w:spacing w:val="-1"/>
-          <w:sz w:val="24"/>
-          <w:highlight w:val="yellow"/>
-        </w:rPr>
-        <w:t>nuestro</w:t>
-      </w:r>
-      <w:r>
-        <w:rPr>
-          <w:rFonts w:ascii="Arial Narrow" w:hAnsi="Arial Narrow"/>
-          <w:spacing w:val="-2"/>
-          <w:sz w:val="24"/>
-          <w:highlight w:val="yellow"/>
-        </w:rPr>
-        <w:t xml:space="preserve"> </w:t>
-      </w:r>
-      <w:r>
-        <w:rPr>
-          <w:rFonts w:ascii="Arial Narrow" w:hAnsi="Arial Narrow"/>
-          <w:spacing w:val="-1"/>
-          <w:sz w:val="24"/>
-          <w:highlight w:val="yellow"/>
-        </w:rPr>
-        <w:t>esquema de red</w:t>
-      </w:r>
-      <w:r>
-        <w:rPr>
-          <w:rFonts w:ascii="Arial Narrow" w:hAnsi="Arial Narrow"/>
-          <w:spacing w:val="4"/>
-          <w:sz w:val="24"/>
-          <w:highlight w:val="yellow"/>
-        </w:rPr>
-        <w:t xml:space="preserve"> </w:t>
+        <w:t xml:space="preserve"> es</w:t>
       </w:r>
       <w:r>
         <w:rPr>
@@ -7423,25 +7552,7 @@
           <w:sz w:val="24"/>
           <w:highlight w:val="yellow"/>
         </w:rPr>
-        <w:t>es</w:t>
-      </w:r>
-      <w:r>
-        <w:rPr>
-          <w:rFonts w:ascii="Arial Narrow" w:hAnsi="Arial Narrow"/>
-          <w:spacing w:val="-2"/>
-          <w:sz w:val="24"/>
-          <w:highlight w:val="yellow"/>
-        </w:rPr>
-        <w:t xml:space="preserve"> </w:t>
-      </w:r>
-      <w:r>
-        <w:rPr>
-          <w:rFonts w:ascii="Arial Narrow" w:hAnsi="Arial Narrow"/>
-          <w:spacing w:val="-1"/>
-          <w:sz w:val="24"/>
-          <w:highlight w:val="yellow"/>
-        </w:rPr>
-        <w:t>la dirección</w:t>
+        <w:t>:</w:t>
       </w:r>
       <w:r>
         <w:rPr>
@@ -13975,7 +14086,7 @@
       </w:pPr>
     </w:p>
     <w:sectPr>
-      <w:footerReference w:type="default" r:id="rId11"/>
+      <w:footerReference w:type="default" r:id="rId14"/>
       <w:pgSz w:w="12240" w:h="15840"/>
       <w:pgMar w:top="426" w:right="900" w:bottom="426" w:left="640" w:header="0" w:footer="708" w:gutter="0"/>
       <w:cols w:space="720"/>

--- a/Calendario2021/Actividades/Repaso2/EjerciciosRepasoParcial2.docx
+++ b/Calendario2021/Actividades/Repaso2/EjerciciosRepasoParcial2.docx
@@ -157,7 +157,7 @@
                                     </pic:cNvPicPr>
                                   </pic:nvPicPr>
                                   <pic:blipFill>
-                                    <a:blip r:embed="rId8">
+                                    <a:blip r:embed="rId7">
                                       <a:extLst>
                                         <a:ext uri="{28A0092B-C50C-407E-A947-70E740481C1C}">
                                           <a14:useLocalDpi xmlns:a14="http://schemas.microsoft.com/office/drawing/2010/main" val="0"/>
@@ -1042,7 +1042,7 @@
                                           </pic:cNvPicPr>
                                         </pic:nvPicPr>
                                         <pic:blipFill>
-                                          <a:blip r:embed="rId9">
+                                          <a:blip r:embed="rId8">
                                             <a:extLst>
                                               <a:ext uri="{28A0092B-C50C-407E-A947-70E740481C1C}">
                                                 <a14:useLocalDpi xmlns:a14="http://schemas.microsoft.com/office/drawing/2010/main" val="0"/>
@@ -1119,7 +1119,7 @@
                                     </pic:cNvPicPr>
                                   </pic:nvPicPr>
                                   <pic:blipFill>
-                                    <a:blip r:embed="rId10">
+                                    <a:blip r:embed="rId8">
                                       <a:extLst>
                                         <a:ext uri="{28A0092B-C50C-407E-A947-70E740481C1C}">
                                           <a14:useLocalDpi xmlns:a14="http://schemas.microsoft.com/office/drawing/2010/main" val="0"/>
@@ -5797,7 +5797,7 @@
           <w:szCs w:val="20"/>
         </w:rPr>
         <w:sectPr>
-          <w:footerReference w:type="default" r:id="rId11"/>
+          <w:footerReference w:type="default" r:id="rId9"/>
           <w:pgSz w:w="12240" w:h="15840"/>
           <w:pgMar w:top="660" w:right="640" w:bottom="284" w:left="500" w:header="0" w:footer="708" w:gutter="0"/>
           <w:cols w:space="720"/>
@@ -6680,7 +6680,7 @@
                                           <pic:cNvPicPr/>
                                         </pic:nvPicPr>
                                         <pic:blipFill>
-                                          <a:blip r:embed="rId12" cstate="print"/>
+                                          <a:blip r:embed="rId10" cstate="print"/>
                                           <a:stretch>
                                             <a:fillRect/>
                                           </a:stretch>
@@ -6747,7 +6747,7 @@
                                     <pic:cNvPicPr/>
                                   </pic:nvPicPr>
                                   <pic:blipFill>
-                                    <a:blip r:embed="rId13" cstate="print"/>
+                                    <a:blip r:embed="rId10" cstate="print"/>
                                     <a:stretch>
                                       <a:fillRect/>
                                     </a:stretch>
@@ -13832,7 +13832,34 @@
                 <w:bCs/>
                 <w:spacing w:val="-1"/>
               </w:rPr>
-              <w:t>S0/0/0</w:t>
+              <w:t>S0/</w:t>
+            </w:r>
+            <w:r>
+              <w:rPr>
+                <w:rFonts w:ascii="Arial" w:hAnsi="Arial" w:cs="Arial"/>
+                <w:b/>
+                <w:bCs/>
+                <w:spacing w:val="-1"/>
+              </w:rPr>
+              <w:t>1</w:t>
+            </w:r>
+            <w:r>
+              <w:rPr>
+                <w:rFonts w:ascii="Arial" w:hAnsi="Arial" w:cs="Arial"/>
+                <w:b/>
+                <w:bCs/>
+                <w:spacing w:val="-1"/>
+              </w:rPr>
+              <w:t>/</w:t>
+            </w:r>
+            <w:r>
+              <w:rPr>
+                <w:rFonts w:ascii="Arial" w:hAnsi="Arial" w:cs="Arial"/>
+                <w:b/>
+                <w:bCs/>
+                <w:spacing w:val="-1"/>
+              </w:rPr>
+              <w:t>1</w:t>
             </w:r>
           </w:p>
         </w:tc>
@@ -14086,7 +14113,7 @@
       </w:pPr>
     </w:p>
     <w:sectPr>
-      <w:footerReference w:type="default" r:id="rId14"/>
+      <w:footerReference w:type="default" r:id="rId11"/>
       <w:pgSz w:w="12240" w:h="15840"/>
       <w:pgMar w:top="426" w:right="900" w:bottom="426" w:left="640" w:header="0" w:footer="708" w:gutter="0"/>
       <w:cols w:space="720"/>

--- a/Calendario2021/Actividades/Repaso2/EjerciciosRepasoParcial2.docx
+++ b/Calendario2021/Actividades/Repaso2/EjerciciosRepasoParcial2.docx
@@ -157,7 +157,7 @@
                                     </pic:cNvPicPr>
                                   </pic:nvPicPr>
                                   <pic:blipFill>
-                                    <a:blip r:embed="rId7">
+                                    <a:blip r:embed="rId8">
                                       <a:extLst>
                                         <a:ext uri="{28A0092B-C50C-407E-A947-70E740481C1C}">
                                           <a14:useLocalDpi xmlns:a14="http://schemas.microsoft.com/office/drawing/2010/main" val="0"/>
@@ -1042,7 +1042,7 @@
                                           </pic:cNvPicPr>
                                         </pic:nvPicPr>
                                         <pic:blipFill>
-                                          <a:blip r:embed="rId8">
+                                          <a:blip r:embed="rId9">
                                             <a:extLst>
                                               <a:ext uri="{28A0092B-C50C-407E-A947-70E740481C1C}">
                                                 <a14:useLocalDpi xmlns:a14="http://schemas.microsoft.com/office/drawing/2010/main" val="0"/>
@@ -1119,7 +1119,7 @@
                                     </pic:cNvPicPr>
                                   </pic:nvPicPr>
                                   <pic:blipFill>
-                                    <a:blip r:embed="rId8">
+                                    <a:blip r:embed="rId10">
                                       <a:extLst>
                                         <a:ext uri="{28A0092B-C50C-407E-A947-70E740481C1C}">
                                           <a14:useLocalDpi xmlns:a14="http://schemas.microsoft.com/office/drawing/2010/main" val="0"/>
@@ -5797,7 +5797,7 @@
           <w:szCs w:val="20"/>
         </w:rPr>
         <w:sectPr>
-          <w:footerReference w:type="default" r:id="rId9"/>
+          <w:footerReference w:type="default" r:id="rId11"/>
           <w:pgSz w:w="12240" w:h="15840"/>
           <w:pgMar w:top="660" w:right="640" w:bottom="284" w:left="500" w:header="0" w:footer="708" w:gutter="0"/>
           <w:cols w:space="720"/>
@@ -6603,6 +6603,99 @@
           <w:szCs w:val="20"/>
         </w:rPr>
       </w:pPr>
+      <w:proofErr w:type="spellStart"/>
+      <w:r>
+        <w:rPr>
+          <w:rFonts w:ascii="Arial" w:hAnsi="Arial" w:cs="Arial"/>
+          <w:spacing w:val="-1"/>
+          <w:sz w:val="20"/>
+          <w:szCs w:val="20"/>
+        </w:rPr>
+        <w:t>I</w:t>
+      </w:r>
+      <w:r>
+        <w:rPr>
+          <w:rFonts w:ascii="Arial" w:hAnsi="Arial" w:cs="Arial"/>
+          <w:spacing w:val="-1"/>
+          <w:sz w:val="20"/>
+          <w:szCs w:val="20"/>
+        </w:rPr>
+        <w:t>nstalar</w:t>
+      </w:r>
+      <w:proofErr w:type="spellEnd"/>
+      <w:r>
+        <w:rPr>
+          <w:rFonts w:ascii="Arial" w:hAnsi="Arial" w:cs="Arial"/>
+          <w:spacing w:val="-1"/>
+          <w:sz w:val="20"/>
+          <w:szCs w:val="20"/>
+        </w:rPr>
+        <w:t xml:space="preserve"> </w:t>
+      </w:r>
+      <w:proofErr w:type="spellStart"/>
+      <w:r>
+        <w:rPr>
+          <w:rFonts w:ascii="Arial" w:hAnsi="Arial" w:cs="Arial"/>
+          <w:spacing w:val="-1"/>
+          <w:sz w:val="20"/>
+          <w:szCs w:val="20"/>
+        </w:rPr>
+        <w:t>esquemas</w:t>
+      </w:r>
+      <w:proofErr w:type="spellEnd"/>
+      <w:r>
+        <w:rPr>
+          <w:rFonts w:ascii="Arial" w:hAnsi="Arial" w:cs="Arial"/>
+          <w:spacing w:val="-1"/>
+          <w:sz w:val="20"/>
+          <w:szCs w:val="20"/>
+        </w:rPr>
+        <w:t xml:space="preserve"> </w:t>
+      </w:r>
+      <w:proofErr w:type="spellStart"/>
+      <w:r>
+        <w:rPr>
+          <w:rFonts w:ascii="Arial" w:hAnsi="Arial" w:cs="Arial"/>
+          <w:spacing w:val="-1"/>
+          <w:sz w:val="20"/>
+          <w:szCs w:val="20"/>
+        </w:rPr>
+        <w:t>básicos</w:t>
+      </w:r>
+      <w:proofErr w:type="spellEnd"/>
+      <w:r>
+        <w:rPr>
+          <w:rFonts w:ascii="Arial" w:hAnsi="Arial" w:cs="Arial"/>
+          <w:spacing w:val="-1"/>
+          <w:sz w:val="20"/>
+          <w:szCs w:val="20"/>
+        </w:rPr>
+        <w:t xml:space="preserve"> de seguridad. </w:t>
+      </w:r>
+    </w:p>
+    <w:p>
+      <w:pPr>
+        <w:pStyle w:val="Textoindependiente"/>
+        <w:ind w:left="0" w:firstLine="386"/>
+        <w:rPr>
+          <w:rFonts w:ascii="Arial" w:hAnsi="Arial" w:cs="Arial"/>
+          <w:sz w:val="16"/>
+          <w:szCs w:val="16"/>
+          <w:highlight w:val="yellow"/>
+        </w:rPr>
+      </w:pPr>
+    </w:p>
+    <w:p>
+      <w:pPr>
+        <w:pStyle w:val="Textoindependiente"/>
+        <w:spacing w:line="300" w:lineRule="exact"/>
+        <w:ind w:left="0" w:firstLine="383"/>
+        <w:rPr>
+          <w:rFonts w:ascii="Arial" w:hAnsi="Arial" w:cs="Arial"/>
+          <w:sz w:val="20"/>
+          <w:szCs w:val="20"/>
+        </w:rPr>
+      </w:pPr>
       <w:r>
         <w:rPr>
           <w:rFonts w:ascii="Arial" w:hAnsi="Arial" w:cs="Arial"/>
@@ -6613,16 +6706,16 @@
         <mc:AlternateContent>
           <mc:Choice Requires="wps">
             <w:drawing>
-              <wp:anchor distT="45720" distB="45720" distL="114300" distR="114300" simplePos="0" relativeHeight="251663360" behindDoc="0" locked="0" layoutInCell="1" allowOverlap="1" wp14:anchorId="1EEE3A87" wp14:editId="54C2C61B">
+              <wp:anchor distT="45720" distB="45720" distL="114300" distR="114300" simplePos="0" relativeHeight="251663360" behindDoc="0" locked="0" layoutInCell="1" allowOverlap="1" wp14:anchorId="1EEE3A87" wp14:editId="5C286639">
                 <wp:simplePos x="0" y="0"/>
                 <wp:positionH relativeFrom="column">
-                  <wp:posOffset>60960</wp:posOffset>
+                  <wp:posOffset>66040</wp:posOffset>
                 </wp:positionH>
                 <wp:positionV relativeFrom="paragraph">
-                  <wp:posOffset>631190</wp:posOffset>
+                  <wp:posOffset>325755</wp:posOffset>
                 </wp:positionV>
-                <wp:extent cx="6826250" cy="4122420"/>
-                <wp:effectExtent l="10160" t="6350" r="12065" b="5080"/>
+                <wp:extent cx="6791325" cy="4472940"/>
+                <wp:effectExtent l="0" t="0" r="28575" b="22860"/>
                 <wp:wrapSquare wrapText="bothSides"/>
                 <wp:docPr id="5" name="Text Box 11"/>
                 <wp:cNvGraphicFramePr>
@@ -6637,7 +6730,7 @@
                       <wps:spPr bwMode="auto">
                         <a:xfrm>
                           <a:off x="0" y="0"/>
-                          <a:ext cx="6826250" cy="4122420"/>
+                          <a:ext cx="6791325" cy="4472940"/>
                         </a:xfrm>
                         <a:prstGeom prst="rect">
                           <a:avLst/>
@@ -6659,16 +6752,19 @@
                           <w:p>
                             <w:r>
                               <w:rPr>
-                                <w:rFonts w:ascii="Times New Roman" w:eastAsia="Times New Roman" w:hAnsi="Times New Roman" w:cs="Times New Roman"/>
+                                <w:rFonts w:ascii="Arial" w:hAnsi="Arial" w:cs="Arial"/>
+                                <w:b/>
+                                <w:bCs/>
                                 <w:noProof/>
-                                <w:sz w:val="20"/>
-                                <w:szCs w:val="20"/>
+                                <w:sz w:val="24"/>
+                                <w:szCs w:val="24"/>
+                                <w:lang w:val="es-ES"/>
                               </w:rPr>
                               <w:drawing>
-                                <wp:inline distT="0" distB="0" distL="0" distR="0" wp14:anchorId="5FC0209C" wp14:editId="68AFE4C6">
-                                  <wp:extent cx="6734628" cy="4358432"/>
-                                  <wp:effectExtent l="0" t="0" r="0" b="0"/>
-                                  <wp:docPr id="8" name="image2.jpeg"/>
+                                <wp:inline distT="0" distB="0" distL="0" distR="0" wp14:anchorId="7F1E2749" wp14:editId="296473FE">
+                                  <wp:extent cx="6599555" cy="4399703"/>
+                                  <wp:effectExtent l="0" t="0" r="0" b="1270"/>
+                                  <wp:docPr id="9" name="Imagen 9"/>
                                   <wp:cNvGraphicFramePr>
                                     <a:graphicFrameLocks xmlns:a="http://schemas.openxmlformats.org/drawingml/2006/main" noChangeAspect="1"/>
                                   </wp:cNvGraphicFramePr>
@@ -6676,23 +6772,36 @@
                                     <a:graphicData uri="http://schemas.openxmlformats.org/drawingml/2006/picture">
                                       <pic:pic xmlns:pic="http://schemas.openxmlformats.org/drawingml/2006/picture">
                                         <pic:nvPicPr>
-                                          <pic:cNvPr id="4" name="image2.jpeg"/>
-                                          <pic:cNvPicPr/>
+                                          <pic:cNvPr id="0" name="Picture 8"/>
+                                          <pic:cNvPicPr>
+                                            <a:picLocks noChangeAspect="1" noChangeArrowheads="1"/>
+                                          </pic:cNvPicPr>
                                         </pic:nvPicPr>
                                         <pic:blipFill>
-                                          <a:blip r:embed="rId10" cstate="print"/>
+                                          <a:blip r:embed="rId12">
+                                            <a:extLst>
+                                              <a:ext uri="{28A0092B-C50C-407E-A947-70E740481C1C}">
+                                                <a14:useLocalDpi xmlns:a14="http://schemas.microsoft.com/office/drawing/2010/main" val="0"/>
+                                              </a:ext>
+                                            </a:extLst>
+                                          </a:blip>
+                                          <a:srcRect/>
                                           <a:stretch>
                                             <a:fillRect/>
                                           </a:stretch>
                                         </pic:blipFill>
-                                        <pic:spPr>
+                                        <pic:spPr bwMode="auto">
                                           <a:xfrm>
                                             <a:off x="0" y="0"/>
-                                            <a:ext cx="6765873" cy="4378653"/>
+                                            <a:ext cx="6599555" cy="4399703"/>
                                           </a:xfrm>
                                           <a:prstGeom prst="rect">
                                             <a:avLst/>
                                           </a:prstGeom>
+                                          <a:noFill/>
+                                          <a:ln>
+                                            <a:noFill/>
+                                          </a:ln>
                                         </pic:spPr>
                                       </pic:pic>
                                     </a:graphicData>
@@ -6720,22 +6829,29 @@
           </mc:Choice>
           <mc:Fallback>
             <w:pict>
-              <v:shape w14:anchorId="1EEE3A87" id="Text Box 11" o:spid="_x0000_s1028" type="#_x0000_t202" style="position:absolute;left:0;text-align:left;margin-left:4.8pt;margin-top:49.7pt;width:537.5pt;height:324.6pt;z-index:251663360;visibility:visible;mso-wrap-style:square;mso-width-percent:0;mso-height-percent:0;mso-wrap-distance-left:9pt;mso-wrap-distance-top:3.6pt;mso-wrap-distance-right:9pt;mso-wrap-distance-bottom:3.6pt;mso-position-horizontal:absolute;mso-position-horizontal-relative:text;mso-position-vertical:absolute;mso-position-vertical-relative:text;mso-width-percent:0;mso-height-percent:0;mso-width-relative:margin;mso-height-relative:margin;v-text-anchor:top" o:gfxdata="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">
+              <v:shapetype w14:anchorId="1EEE3A87" id="_x0000_t202" coordsize="21600,21600" o:spt="202" path="m,l,21600r21600,l21600,xe">
+                <v:stroke joinstyle="miter"/>
+                <v:path gradientshapeok="t" o:connecttype="rect"/>
+              </v:shapetype>
+              <v:shape id="Text Box 11" o:spid="_x0000_s1028" type="#_x0000_t202" style="position:absolute;left:0;text-align:left;margin-left:5.2pt;margin-top:25.65pt;width:534.75pt;height:352.2pt;z-index:251663360;visibility:visible;mso-wrap-style:square;mso-width-percent:0;mso-height-percent:0;mso-wrap-distance-left:9pt;mso-wrap-distance-top:3.6pt;mso-wrap-distance-right:9pt;mso-wrap-distance-bottom:3.6pt;mso-position-horizontal:absolute;mso-position-horizontal-relative:text;mso-position-vertical:absolute;mso-position-vertical-relative:text;mso-width-percent:0;mso-height-percent:0;mso-width-relative:margin;mso-height-relative:margin;v-text-anchor:top" o:gfxdata="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">
                 <v:textbox>
                   <w:txbxContent>
                     <w:p>
                       <w:r>
                         <w:rPr>
-                          <w:rFonts w:ascii="Times New Roman" w:eastAsia="Times New Roman" w:hAnsi="Times New Roman" w:cs="Times New Roman"/>
+                          <w:rFonts w:ascii="Arial" w:hAnsi="Arial" w:cs="Arial"/>
+                          <w:b/>
+                          <w:bCs/>
                           <w:noProof/>
-                          <w:sz w:val="20"/>
-                          <w:szCs w:val="20"/>
+                          <w:sz w:val="24"/>
+                          <w:szCs w:val="24"/>
+                          <w:lang w:val="es-ES"/>
                         </w:rPr>
                         <w:drawing>
-                          <wp:inline distT="0" distB="0" distL="0" distR="0" wp14:anchorId="5FC0209C" wp14:editId="68AFE4C6">
-                            <wp:extent cx="6734628" cy="4358432"/>
-                            <wp:effectExtent l="0" t="0" r="0" b="0"/>
-                            <wp:docPr id="8" name="image2.jpeg"/>
+                          <wp:inline distT="0" distB="0" distL="0" distR="0" wp14:anchorId="7F1E2749" wp14:editId="296473FE">
+                            <wp:extent cx="6599555" cy="4399703"/>
+                            <wp:effectExtent l="0" t="0" r="0" b="1270"/>
+                            <wp:docPr id="9" name="Imagen 9"/>
                             <wp:cNvGraphicFramePr>
                               <a:graphicFrameLocks xmlns:a="http://schemas.openxmlformats.org/drawingml/2006/main" noChangeAspect="1"/>
                             </wp:cNvGraphicFramePr>
@@ -6743,23 +6859,36 @@
                               <a:graphicData uri="http://schemas.openxmlformats.org/drawingml/2006/picture">
                                 <pic:pic xmlns:pic="http://schemas.openxmlformats.org/drawingml/2006/picture">
                                   <pic:nvPicPr>
-                                    <pic:cNvPr id="4" name="image2.jpeg"/>
-                                    <pic:cNvPicPr/>
+                                    <pic:cNvPr id="0" name="Picture 8"/>
+                                    <pic:cNvPicPr>
+                                      <a:picLocks noChangeAspect="1" noChangeArrowheads="1"/>
+                                    </pic:cNvPicPr>
                                   </pic:nvPicPr>
                                   <pic:blipFill>
-                                    <a:blip r:embed="rId10" cstate="print"/>
+                                    <a:blip r:embed="rId12">
+                                      <a:extLst>
+                                        <a:ext uri="{28A0092B-C50C-407E-A947-70E740481C1C}">
+                                          <a14:useLocalDpi xmlns:a14="http://schemas.microsoft.com/office/drawing/2010/main" val="0"/>
+                                        </a:ext>
+                                      </a:extLst>
+                                    </a:blip>
+                                    <a:srcRect/>
                                     <a:stretch>
                                       <a:fillRect/>
                                     </a:stretch>
                                   </pic:blipFill>
-                                  <pic:spPr>
+                                  <pic:spPr bwMode="auto">
                                     <a:xfrm>
                                       <a:off x="0" y="0"/>
-                                      <a:ext cx="6765873" cy="4378653"/>
+                                      <a:ext cx="6599555" cy="4399703"/>
                                     </a:xfrm>
                                     <a:prstGeom prst="rect">
                                       <a:avLst/>
                                     </a:prstGeom>
+                                    <a:noFill/>
+                                    <a:ln>
+                                      <a:noFill/>
+                                    </a:ln>
                                   </pic:spPr>
                                 </pic:pic>
                               </a:graphicData>
@@ -6779,73 +6908,42 @@
       <w:r>
         <w:rPr>
           <w:rFonts w:ascii="Arial" w:hAnsi="Arial" w:cs="Arial"/>
-          <w:spacing w:val="-1"/>
-          <w:sz w:val="20"/>
-          <w:szCs w:val="20"/>
-        </w:rPr>
-        <w:t>I</w:t>
-      </w:r>
-      <w:r>
-        <w:rPr>
-          <w:rFonts w:ascii="Arial" w:hAnsi="Arial" w:cs="Arial"/>
-          <w:spacing w:val="-1"/>
-          <w:sz w:val="20"/>
-          <w:szCs w:val="20"/>
-        </w:rPr>
-        <w:t xml:space="preserve">nstalar esquemas básicos de seguridad. </w:t>
-      </w:r>
-    </w:p>
-    <w:p>
-      <w:pPr>
-        <w:pStyle w:val="Textoindependiente"/>
-        <w:ind w:left="0" w:firstLine="386"/>
-        <w:rPr>
-          <w:rFonts w:ascii="Arial" w:hAnsi="Arial" w:cs="Arial"/>
-          <w:sz w:val="16"/>
-          <w:szCs w:val="16"/>
+          <w:sz w:val="20"/>
+          <w:szCs w:val="20"/>
           <w:highlight w:val="yellow"/>
         </w:rPr>
-      </w:pPr>
-    </w:p>
-    <w:p>
-      <w:pPr>
-        <w:pStyle w:val="Textoindependiente"/>
-        <w:spacing w:line="300" w:lineRule="exact"/>
-        <w:ind w:left="0" w:firstLine="383"/>
-        <w:rPr>
-          <w:rFonts w:ascii="Arial" w:hAnsi="Arial" w:cs="Arial"/>
-          <w:sz w:val="20"/>
-          <w:szCs w:val="20"/>
-        </w:rPr>
-      </w:pPr>
-      <w:r>
-        <w:rPr>
-          <w:rFonts w:ascii="Arial" w:hAnsi="Arial" w:cs="Arial"/>
+        <w:t>NOTA:</w:t>
+      </w:r>
+      <w:r>
+        <w:rPr>
+          <w:rFonts w:ascii="Arial" w:hAnsi="Arial" w:cs="Arial"/>
+          <w:spacing w:val="-2"/>
           <w:sz w:val="20"/>
           <w:szCs w:val="20"/>
           <w:highlight w:val="yellow"/>
         </w:rPr>
-        <w:t>NOTA:</w:t>
-      </w:r>
-      <w:r>
-        <w:rPr>
-          <w:rFonts w:ascii="Arial" w:hAnsi="Arial" w:cs="Arial"/>
-          <w:spacing w:val="-2"/>
+        <w:t xml:space="preserve"> </w:t>
+      </w:r>
+      <w:r>
+        <w:rPr>
+          <w:rFonts w:ascii="Arial" w:hAnsi="Arial" w:cs="Arial"/>
           <w:sz w:val="20"/>
           <w:szCs w:val="20"/>
           <w:highlight w:val="yellow"/>
         </w:rPr>
-        <w:t xml:space="preserve"> </w:t>
-      </w:r>
-      <w:r>
-        <w:rPr>
-          <w:rFonts w:ascii="Arial" w:hAnsi="Arial" w:cs="Arial"/>
+        <w:t>No</w:t>
+      </w:r>
+      <w:r>
+        <w:rPr>
+          <w:rFonts w:ascii="Arial" w:hAnsi="Arial" w:cs="Arial"/>
+          <w:spacing w:val="-1"/>
           <w:sz w:val="20"/>
           <w:szCs w:val="20"/>
           <w:highlight w:val="yellow"/>
         </w:rPr>
-        <w:t>No</w:t>
-      </w:r>
+        <w:t xml:space="preserve"> </w:t>
+      </w:r>
+      <w:proofErr w:type="spellStart"/>
       <w:r>
         <w:rPr>
           <w:rFonts w:ascii="Arial" w:hAnsi="Arial" w:cs="Arial"/>
@@ -6854,8 +6952,9 @@
           <w:szCs w:val="20"/>
           <w:highlight w:val="yellow"/>
         </w:rPr>
-        <w:t xml:space="preserve"> olvides</w:t>
-      </w:r>
+        <w:t>olvides</w:t>
+      </w:r>
+      <w:proofErr w:type="spellEnd"/>
       <w:r>
         <w:rPr>
           <w:rFonts w:ascii="Arial" w:hAnsi="Arial" w:cs="Arial"/>
@@ -6934,39 +7033,39 @@
         </w:rPr>
         <w:t>configurado.</w:t>
       </w:r>
-    </w:p>
-    <w:p>
-      <w:pPr>
-        <w:pStyle w:val="Textoindependiente"/>
-        <w:ind w:left="142" w:firstLine="244"/>
-        <w:rPr>
-          <w:rFonts w:ascii="Arial" w:hAnsi="Arial" w:cs="Arial"/>
-          <w:spacing w:val="-1"/>
-          <w:sz w:val="16"/>
-          <w:szCs w:val="16"/>
-        </w:rPr>
-      </w:pPr>
     </w:p>
     <w:p>
       <w:pPr>
         <w:pStyle w:val="Textoindependiente"/>
         <w:spacing w:line="300" w:lineRule="exact"/>
         <w:ind w:left="142" w:firstLine="0"/>
-        <w:rPr>
-          <w:rFonts w:ascii="Arial" w:hAnsi="Arial" w:cs="Arial"/>
-          <w:spacing w:val="-1"/>
-          <w:sz w:val="20"/>
-          <w:szCs w:val="20"/>
-        </w:rPr>
-      </w:pPr>
-      <w:r>
-        <w:rPr>
-          <w:rFonts w:ascii="Arial" w:hAnsi="Arial" w:cs="Arial"/>
-          <w:spacing w:val="-1"/>
-          <w:sz w:val="20"/>
-          <w:szCs w:val="20"/>
-        </w:rPr>
-        <w:t xml:space="preserve">Utiliza </w:t>
+        <w:jc w:val="both"/>
+        <w:rPr>
+          <w:rFonts w:ascii="Arial" w:hAnsi="Arial" w:cs="Arial"/>
+          <w:spacing w:val="-1"/>
+          <w:sz w:val="20"/>
+          <w:szCs w:val="20"/>
+        </w:rPr>
+      </w:pPr>
+      <w:proofErr w:type="spellStart"/>
+      <w:r>
+        <w:rPr>
+          <w:rFonts w:ascii="Arial" w:hAnsi="Arial" w:cs="Arial"/>
+          <w:spacing w:val="-1"/>
+          <w:sz w:val="20"/>
+          <w:szCs w:val="20"/>
+        </w:rPr>
+        <w:t>Utiliza</w:t>
+      </w:r>
+      <w:proofErr w:type="spellEnd"/>
+      <w:r>
+        <w:rPr>
+          <w:rFonts w:ascii="Arial" w:hAnsi="Arial" w:cs="Arial"/>
+          <w:spacing w:val="-1"/>
+          <w:sz w:val="20"/>
+          <w:szCs w:val="20"/>
+        </w:rPr>
+        <w:t xml:space="preserve"> </w:t>
       </w:r>
       <w:r>
         <w:rPr>
@@ -6985,14 +7084,25 @@
         </w:rPr>
         <w:t xml:space="preserve"> </w:t>
       </w:r>
-      <w:r>
-        <w:rPr>
-          <w:rFonts w:ascii="Arial" w:hAnsi="Arial" w:cs="Arial"/>
-          <w:sz w:val="20"/>
-          <w:szCs w:val="20"/>
-        </w:rPr>
-        <w:t xml:space="preserve">archivo </w:t>
-      </w:r>
+      <w:proofErr w:type="spellStart"/>
+      <w:r>
+        <w:rPr>
+          <w:rFonts w:ascii="Arial" w:hAnsi="Arial" w:cs="Arial"/>
+          <w:sz w:val="20"/>
+          <w:szCs w:val="20"/>
+        </w:rPr>
+        <w:t>archivo</w:t>
+      </w:r>
+      <w:proofErr w:type="spellEnd"/>
+      <w:r>
+        <w:rPr>
+          <w:rFonts w:ascii="Arial" w:hAnsi="Arial" w:cs="Arial"/>
+          <w:sz w:val="20"/>
+          <w:szCs w:val="20"/>
+        </w:rPr>
+        <w:t xml:space="preserve"> </w:t>
+      </w:r>
+      <w:proofErr w:type="spellStart"/>
       <w:r>
         <w:rPr>
           <w:rFonts w:ascii="Arial" w:hAnsi="Arial" w:cs="Arial"/>
@@ -7001,7 +7111,18 @@
           <w:sz w:val="20"/>
           <w:szCs w:val="20"/>
         </w:rPr>
-        <w:t xml:space="preserve">EjerRepaso.pkt </w:t>
+        <w:t>EjerRepaso.pkt</w:t>
+      </w:r>
+      <w:proofErr w:type="spellEnd"/>
+      <w:r>
+        <w:rPr>
+          <w:rFonts w:ascii="Arial" w:hAnsi="Arial" w:cs="Arial"/>
+          <w:b/>
+          <w:spacing w:val="-1"/>
+          <w:sz w:val="20"/>
+          <w:szCs w:val="20"/>
+        </w:rPr>
+        <w:t xml:space="preserve"> </w:t>
       </w:r>
       <w:r>
         <w:rPr>
@@ -14113,7 +14234,7 @@
       </w:pPr>
     </w:p>
     <w:sectPr>
-      <w:footerReference w:type="default" r:id="rId11"/>
+      <w:footerReference w:type="default" r:id="rId13"/>
       <w:pgSz w:w="12240" w:h="15840"/>
       <w:pgMar w:top="426" w:right="900" w:bottom="426" w:left="640" w:header="0" w:footer="708" w:gutter="0"/>
       <w:cols w:space="720"/>
